--- a/nbc/KRA III - EXTENSION/Criterion A - Service to the Institution/02. Total contribution to Income Generation/CHED-IDIG Lead.docx
+++ b/nbc/KRA III - EXTENSION/Criterion A - Service to the Institution/02. Total contribution to Income Generation/CHED-IDIG Lead.docx
@@ -477,16 +477,7 @@
                 <w:rFonts w:ascii="Verdana" w:eastAsia="Verdana" w:hAnsi="Verdana" w:cs="Verdana"/>
                 <w:sz w:val="24"/>
               </w:rPr>
-              <w:t xml:space="preserve"> and Data Analytics Laboratory for Capacity Building of </w:t>
-            </w:r>
-            <w:bookmarkStart w:id="2" w:name="_GoBack"/>
-            <w:bookmarkEnd w:id="2"/>
-            <w:r>
-              <w:rPr>
-                <w:rFonts w:ascii="Verdana" w:eastAsia="Verdana" w:hAnsi="Verdana" w:cs="Verdana"/>
-                <w:sz w:val="24"/>
-              </w:rPr>
-              <w:t>SLSU</w:t>
+              <w:t xml:space="preserve"> and Data Analytics Laboratory for Capacity Building of SLSU</w:t>
             </w:r>
             <w:r>
               <w:rPr>
@@ -578,7 +569,23 @@
                 <w:rFonts w:ascii="Verdana" w:eastAsia="Verdana" w:hAnsi="Verdana" w:cs="Verdana"/>
                 <w:szCs w:val="24"/>
               </w:rPr>
-              <w:t>5,849,380</w:t>
+              <w:t>5,</w:t>
+            </w:r>
+            <w:r>
+              <w:rPr>
+                <w:rFonts w:ascii="Verdana" w:eastAsia="Verdana" w:hAnsi="Verdana" w:cs="Verdana"/>
+                <w:szCs w:val="24"/>
+              </w:rPr>
+              <w:t>48</w:t>
+            </w:r>
+            <w:bookmarkStart w:id="2" w:name="_GoBack"/>
+            <w:bookmarkEnd w:id="2"/>
+            <w:r>
+              <w:rPr>
+                <w:rFonts w:ascii="Verdana" w:eastAsia="Verdana" w:hAnsi="Verdana" w:cs="Verdana"/>
+                <w:szCs w:val="24"/>
+              </w:rPr>
+              <w:t>9,380</w:t>
             </w:r>
           </w:p>
         </w:tc>
@@ -874,7 +881,6 @@
         <w:tab/>
         <w:t xml:space="preserve">This certification is issued upon the request of </w:t>
       </w:r>
-      <w:proofErr w:type="spellStart"/>
       <w:r>
         <w:rPr>
           <w:rFonts w:ascii="Verdana" w:eastAsia="Verdana" w:hAnsi="Verdana" w:cs="Verdana"/>
@@ -882,17 +888,7 @@
           <w:szCs w:val="24"/>
           <w:u w:val="single"/>
         </w:rPr>
-        <w:t>Dr.</w:t>
-      </w:r>
-      <w:proofErr w:type="spellEnd"/>
-      <w:r>
-        <w:rPr>
-          <w:rFonts w:ascii="Verdana" w:eastAsia="Verdana" w:hAnsi="Verdana" w:cs="Verdana"/>
-          <w:sz w:val="24"/>
-          <w:szCs w:val="24"/>
-          <w:u w:val="single"/>
-        </w:rPr>
-        <w:t xml:space="preserve"> </w:t>
+        <w:t xml:space="preserve">Dr. </w:t>
       </w:r>
       <w:proofErr w:type="spellStart"/>
       <w:r>
@@ -1762,7 +1758,6 @@
       <w:spacing w:after="0" w:line="240" w:lineRule="auto"/>
     </w:pPr>
     <w:tblPr>
-      <w:tblInd w:w="0" w:type="dxa"/>
       <w:tblBorders>
         <w:top w:val="single" w:sz="4" w:space="0" w:color="auto"/>
         <w:left w:val="single" w:sz="4" w:space="0" w:color="auto"/>
@@ -1771,12 +1766,6 @@
         <w:insideH w:val="single" w:sz="4" w:space="0" w:color="auto"/>
         <w:insideV w:val="single" w:sz="4" w:space="0" w:color="auto"/>
       </w:tblBorders>
-      <w:tblCellMar>
-        <w:top w:w="0" w:type="dxa"/>
-        <w:left w:w="108" w:type="dxa"/>
-        <w:bottom w:w="0" w:type="dxa"/>
-        <w:right w:w="108" w:type="dxa"/>
-      </w:tblCellMar>
     </w:tblPr>
   </w:style>
   <w:style w:type="paragraph" w:styleId="ListParagraph">
@@ -1817,13 +1806,6 @@
     <w:tblPr>
       <w:tblStyleRowBandSize w:val="1"/>
       <w:tblStyleColBandSize w:val="1"/>
-      <w:tblInd w:w="0" w:type="dxa"/>
-      <w:tblCellMar>
-        <w:top w:w="0" w:type="dxa"/>
-        <w:left w:w="108" w:type="dxa"/>
-        <w:bottom w:w="0" w:type="dxa"/>
-        <w:right w:w="108" w:type="dxa"/>
-      </w:tblCellMar>
     </w:tblPr>
   </w:style>
 </w:styles>
@@ -2282,7 +2264,6 @@
       <w:spacing w:after="0" w:line="240" w:lineRule="auto"/>
     </w:pPr>
     <w:tblPr>
-      <w:tblInd w:w="0" w:type="dxa"/>
       <w:tblBorders>
         <w:top w:val="single" w:sz="4" w:space="0" w:color="auto"/>
         <w:left w:val="single" w:sz="4" w:space="0" w:color="auto"/>
@@ -2291,12 +2272,6 @@
         <w:insideH w:val="single" w:sz="4" w:space="0" w:color="auto"/>
         <w:insideV w:val="single" w:sz="4" w:space="0" w:color="auto"/>
       </w:tblBorders>
-      <w:tblCellMar>
-        <w:top w:w="0" w:type="dxa"/>
-        <w:left w:w="108" w:type="dxa"/>
-        <w:bottom w:w="0" w:type="dxa"/>
-        <w:right w:w="108" w:type="dxa"/>
-      </w:tblCellMar>
     </w:tblPr>
   </w:style>
   <w:style w:type="paragraph" w:styleId="ListParagraph">
@@ -2337,13 +2312,6 @@
     <w:tblPr>
       <w:tblStyleRowBandSize w:val="1"/>
       <w:tblStyleColBandSize w:val="1"/>
-      <w:tblInd w:w="0" w:type="dxa"/>
-      <w:tblCellMar>
-        <w:top w:w="0" w:type="dxa"/>
-        <w:left w:w="108" w:type="dxa"/>
-        <w:bottom w:w="0" w:type="dxa"/>
-        <w:right w:w="108" w:type="dxa"/>
-      </w:tblCellMar>
     </w:tblPr>
   </w:style>
 </w:styles>
@@ -2604,7 +2572,7 @@
   <a:extraClrSchemeLst/>
   <a:extLst>
     <a:ext uri="{05A4C25C-085E-4340-85A3-A5531E510DB2}">
-      <thm15:themeFamily xmlns="" xmlns:thm15="http://schemas.microsoft.com/office/thememl/2012/main" name="Office Theme" id="{62F939B6-93AF-4DB8-9C6B-D6C7DFDC589F}" vid="{4A3C46E8-61CC-4603-A589-7422A47A8E4A}"/>
+      <thm15:themeFamily xmlns:thm15="http://schemas.microsoft.com/office/thememl/2012/main" xmlns="" name="Office Theme" id="{62F939B6-93AF-4DB8-9C6B-D6C7DFDC589F}" vid="{4A3C46E8-61CC-4603-A589-7422A47A8E4A}"/>
     </a:ext>
   </a:extLst>
 </a:theme>

--- a/nbc/KRA III - EXTENSION/Criterion A - Service to the Institution/02. Total contribution to Income Generation/CHED-IDIG Lead.docx
+++ b/nbc/KRA III - EXTENSION/Criterion A - Service to the Institution/02. Total contribution to Income Generation/CHED-IDIG Lead.docx
@@ -477,16 +477,7 @@
                 <w:rFonts w:ascii="Verdana" w:eastAsia="Verdana" w:hAnsi="Verdana" w:cs="Verdana"/>
                 <w:sz w:val="24"/>
               </w:rPr>
-              <w:t xml:space="preserve"> and Data Analytics Laboratory for Capacity Building of </w:t>
-            </w:r>
-            <w:bookmarkStart w:id="2" w:name="_GoBack"/>
-            <w:bookmarkEnd w:id="2"/>
-            <w:r>
-              <w:rPr>
-                <w:rFonts w:ascii="Verdana" w:eastAsia="Verdana" w:hAnsi="Verdana" w:cs="Verdana"/>
-                <w:sz w:val="24"/>
-              </w:rPr>
-              <w:t>SLSU</w:t>
+              <w:t xml:space="preserve"> and Data Analytics Laboratory for Capacity Building of SLSU</w:t>
             </w:r>
             <w:r>
               <w:rPr>
@@ -578,7 +569,21 @@
                 <w:rFonts w:ascii="Verdana" w:eastAsia="Verdana" w:hAnsi="Verdana" w:cs="Verdana"/>
                 <w:szCs w:val="24"/>
               </w:rPr>
-              <w:t>5,849,380</w:t>
+              <w:t>5,</w:t>
+            </w:r>
+            <w:r>
+              <w:rPr>
+                <w:rFonts w:ascii="Verdana" w:eastAsia="Verdana" w:hAnsi="Verdana" w:cs="Verdana"/>
+                <w:szCs w:val="24"/>
+              </w:rPr>
+              <w:t>489</w:t>
+            </w:r>
+            <w:r>
+              <w:rPr>
+                <w:rFonts w:ascii="Verdana" w:eastAsia="Verdana" w:hAnsi="Verdana" w:cs="Verdana"/>
+                <w:szCs w:val="24"/>
+              </w:rPr>
+              <w:t>,380</w:t>
             </w:r>
           </w:p>
         </w:tc>
@@ -976,8 +981,37 @@
           <w:sz w:val="24"/>
           <w:szCs w:val="24"/>
         </w:rPr>
-        <w:t>DORACIE B. ZOLETA - NANTES</w:t>
-      </w:r>
+        <w:t xml:space="preserve">DORACIE B. ZOLETA </w:t>
+      </w:r>
+      <w:r>
+        <w:rPr>
+          <w:rFonts w:ascii="Verdana" w:eastAsia="Verdana" w:hAnsi="Verdana" w:cs="Verdana"/>
+          <w:b/>
+          <w:sz w:val="24"/>
+          <w:szCs w:val="24"/>
+        </w:rPr>
+        <w:t>–</w:t>
+      </w:r>
+      <w:r>
+        <w:rPr>
+          <w:rFonts w:ascii="Verdana" w:eastAsia="Verdana" w:hAnsi="Verdana" w:cs="Verdana"/>
+          <w:b/>
+          <w:sz w:val="24"/>
+          <w:szCs w:val="24"/>
+        </w:rPr>
+        <w:t xml:space="preserve"> NANTES</w:t>
+      </w:r>
+      <w:r>
+        <w:rPr>
+          <w:rFonts w:ascii="Verdana" w:eastAsia="Verdana" w:hAnsi="Verdana" w:cs="Verdana"/>
+          <w:b/>
+          <w:sz w:val="24"/>
+          <w:szCs w:val="24"/>
+        </w:rPr>
+        <w:t>, Ph.D</w:t>
+      </w:r>
+      <w:bookmarkStart w:id="2" w:name="_GoBack"/>
+      <w:bookmarkEnd w:id="2"/>
     </w:p>
     <w:p>
       <w:pPr>
@@ -2604,7 +2638,7 @@
   <a:extraClrSchemeLst/>
   <a:extLst>
     <a:ext uri="{05A4C25C-085E-4340-85A3-A5531E510DB2}">
-      <thm15:themeFamily xmlns="" xmlns:thm15="http://schemas.microsoft.com/office/thememl/2012/main" name="Office Theme" id="{62F939B6-93AF-4DB8-9C6B-D6C7DFDC589F}" vid="{4A3C46E8-61CC-4603-A589-7422A47A8E4A}"/>
+      <thm15:themeFamily xmlns:thm15="http://schemas.microsoft.com/office/thememl/2012/main" xmlns="" name="Office Theme" id="{62F939B6-93AF-4DB8-9C6B-D6C7DFDC589F}" vid="{4A3C46E8-61CC-4603-A589-7422A47A8E4A}"/>
     </a:ext>
   </a:extLst>
 </a:theme>

--- a/nbc/KRA III - EXTENSION/Criterion A - Service to the Institution/02. Total contribution to Income Generation/CHED-IDIG Lead.docx
+++ b/nbc/KRA III - EXTENSION/Criterion A - Service to the Institution/02. Total contribution to Income Generation/CHED-IDIG Lead.docx
@@ -1010,6 +1010,1059 @@
         </w:rPr>
         <w:t>, Ph.D</w:t>
       </w:r>
+    </w:p>
+    <w:p>
+      <w:pPr>
+        <w:spacing w:after="1"/>
+        <w:jc w:val="center"/>
+        <w:rPr>
+          <w:rFonts w:ascii="Verdana" w:eastAsia="Verdana" w:hAnsi="Verdana" w:cs="Verdana"/>
+          <w:sz w:val="24"/>
+          <w:szCs w:val="24"/>
+        </w:rPr>
+      </w:pPr>
+      <w:r>
+        <w:rPr>
+          <w:rFonts w:ascii="Verdana" w:eastAsia="Verdana" w:hAnsi="Verdana" w:cs="Verdana"/>
+          <w:sz w:val="24"/>
+          <w:szCs w:val="24"/>
+        </w:rPr>
+        <w:t>University President</w:t>
+      </w:r>
+    </w:p>
+    <w:p>
+      <w:pPr>
+        <w:spacing w:after="1"/>
+        <w:jc w:val="center"/>
+        <w:rPr>
+          <w:rFonts w:ascii="Verdana" w:eastAsia="Verdana" w:hAnsi="Verdana" w:cs="Verdana"/>
+          <w:sz w:val="24"/>
+          <w:szCs w:val="24"/>
+        </w:rPr>
+      </w:pPr>
+    </w:p>
+    <w:p>
+      <w:pPr>
+        <w:spacing w:after="1"/>
+        <w:jc w:val="center"/>
+        <w:rPr>
+          <w:rFonts w:ascii="Verdana" w:eastAsia="Verdana" w:hAnsi="Verdana" w:cs="Verdana"/>
+          <w:sz w:val="24"/>
+          <w:szCs w:val="24"/>
+        </w:rPr>
+      </w:pPr>
+    </w:p>
+    <w:p>
+      <w:pPr>
+        <w:spacing w:after="1"/>
+        <w:jc w:val="center"/>
+        <w:rPr>
+          <w:rFonts w:ascii="Verdana" w:eastAsia="Verdana" w:hAnsi="Verdana" w:cs="Verdana"/>
+          <w:sz w:val="24"/>
+          <w:szCs w:val="24"/>
+        </w:rPr>
+      </w:pPr>
+    </w:p>
+    <w:p>
+      <w:pPr>
+        <w:spacing w:after="1"/>
+        <w:jc w:val="center"/>
+        <w:rPr>
+          <w:rFonts w:ascii="Verdana" w:eastAsia="Verdana" w:hAnsi="Verdana" w:cs="Verdana"/>
+          <w:sz w:val="24"/>
+          <w:szCs w:val="24"/>
+        </w:rPr>
+      </w:pPr>
+    </w:p>
+    <w:p>
+      <w:pPr>
+        <w:spacing w:after="1"/>
+        <w:jc w:val="center"/>
+        <w:rPr>
+          <w:rFonts w:ascii="Verdana" w:eastAsia="Verdana" w:hAnsi="Verdana" w:cs="Verdana"/>
+          <w:sz w:val="24"/>
+          <w:szCs w:val="24"/>
+        </w:rPr>
+      </w:pPr>
+    </w:p>
+    <w:p>
+      <w:pPr>
+        <w:spacing w:after="1"/>
+        <w:jc w:val="center"/>
+        <w:rPr>
+          <w:rFonts w:ascii="Verdana" w:eastAsia="Verdana" w:hAnsi="Verdana" w:cs="Verdana"/>
+          <w:sz w:val="24"/>
+          <w:szCs w:val="24"/>
+        </w:rPr>
+      </w:pPr>
+    </w:p>
+    <w:p>
+      <w:pPr>
+        <w:spacing w:after="1"/>
+        <w:jc w:val="center"/>
+        <w:rPr>
+          <w:rFonts w:ascii="Verdana" w:eastAsia="Verdana" w:hAnsi="Verdana" w:cs="Verdana"/>
+          <w:sz w:val="24"/>
+          <w:szCs w:val="24"/>
+        </w:rPr>
+      </w:pPr>
+    </w:p>
+    <w:p>
+      <w:pPr>
+        <w:spacing w:after="1"/>
+        <w:jc w:val="center"/>
+        <w:rPr>
+          <w:rFonts w:ascii="Verdana" w:eastAsia="Verdana" w:hAnsi="Verdana" w:cs="Verdana"/>
+          <w:sz w:val="24"/>
+          <w:szCs w:val="24"/>
+        </w:rPr>
+      </w:pPr>
+    </w:p>
+    <w:p>
+      <w:pPr>
+        <w:spacing w:after="1"/>
+        <w:jc w:val="center"/>
+        <w:rPr>
+          <w:rFonts w:ascii="Verdana" w:eastAsia="Verdana" w:hAnsi="Verdana" w:cs="Verdana"/>
+          <w:sz w:val="24"/>
+          <w:szCs w:val="24"/>
+        </w:rPr>
+      </w:pPr>
+    </w:p>
+    <w:p>
+      <w:pPr>
+        <w:spacing w:after="94"/>
+        <w:jc w:val="center"/>
+        <w:rPr>
+          <w:rFonts w:ascii="Verdana" w:eastAsia="Verdana" w:hAnsi="Verdana" w:cs="Verdana"/>
+          <w:b/>
+        </w:rPr>
+      </w:pPr>
+      <w:r>
+        <w:rPr>
+          <w:b/>
+          <w:noProof/>
+        </w:rPr>
+        <w:lastRenderedPageBreak/>
+        <w:drawing>
+          <wp:anchor distT="0" distB="0" distL="114300" distR="114300" simplePos="0" relativeHeight="251660288" behindDoc="0" locked="0" layoutInCell="1" hidden="0" allowOverlap="1" wp14:anchorId="023CA735" wp14:editId="6BE75C04">
+            <wp:simplePos x="0" y="0"/>
+            <wp:positionH relativeFrom="column">
+              <wp:posOffset>-9525</wp:posOffset>
+            </wp:positionH>
+            <wp:positionV relativeFrom="paragraph">
+              <wp:posOffset>-167005</wp:posOffset>
+            </wp:positionV>
+            <wp:extent cx="1005840" cy="1005840"/>
+            <wp:effectExtent l="0" t="0" r="3810" b="3810"/>
+            <wp:wrapNone/>
+            <wp:docPr id="1" name="image1.png"/>
+            <wp:cNvGraphicFramePr/>
+            <a:graphic xmlns:a="http://schemas.openxmlformats.org/drawingml/2006/main">
+              <a:graphicData uri="http://schemas.openxmlformats.org/drawingml/2006/picture">
+                <pic:pic xmlns:pic="http://schemas.openxmlformats.org/drawingml/2006/picture">
+                  <pic:nvPicPr>
+                    <pic:cNvPr id="0" name="image1.png"/>
+                    <pic:cNvPicPr preferRelativeResize="0"/>
+                  </pic:nvPicPr>
+                  <pic:blipFill>
+                    <a:blip r:embed="rId9"/>
+                    <a:srcRect/>
+                    <a:stretch>
+                      <a:fillRect/>
+                    </a:stretch>
+                  </pic:blipFill>
+                  <pic:spPr>
+                    <a:xfrm>
+                      <a:off x="0" y="0"/>
+                      <a:ext cx="1005840" cy="1005840"/>
+                    </a:xfrm>
+                    <a:prstGeom prst="rect">
+                      <a:avLst/>
+                    </a:prstGeom>
+                    <a:ln/>
+                  </pic:spPr>
+                </pic:pic>
+              </a:graphicData>
+            </a:graphic>
+          </wp:anchor>
+        </w:drawing>
+      </w:r>
+      <w:r>
+        <w:rPr>
+          <w:rFonts w:ascii="Verdana" w:eastAsia="Verdana" w:hAnsi="Verdana" w:cs="Verdana"/>
+          <w:b/>
+        </w:rPr>
+        <w:t>Republic of the Philippines</w:t>
+      </w:r>
+    </w:p>
+    <w:p>
+      <w:pPr>
+        <w:pStyle w:val="Heading1"/>
+        <w:ind w:left="0"/>
+        <w:jc w:val="center"/>
+        <w:rPr>
+          <w:sz w:val="26"/>
+          <w:szCs w:val="26"/>
+        </w:rPr>
+      </w:pPr>
+      <w:r>
+        <w:rPr>
+          <w:sz w:val="26"/>
+          <w:szCs w:val="26"/>
+        </w:rPr>
+        <w:t>SOUTHERN LUZON STATE UNIVERSITY</w:t>
+      </w:r>
+    </w:p>
+    <w:p>
+      <w:pPr>
+        <w:spacing w:after="0"/>
+        <w:jc w:val="center"/>
+        <w:rPr>
+          <w:rFonts w:ascii="Verdana" w:eastAsia="Verdana" w:hAnsi="Verdana" w:cs="Verdana"/>
+          <w:sz w:val="18"/>
+          <w:szCs w:val="18"/>
+        </w:rPr>
+      </w:pPr>
+      <w:proofErr w:type="spellStart"/>
+      <w:r>
+        <w:rPr>
+          <w:rFonts w:ascii="Verdana" w:eastAsia="Verdana" w:hAnsi="Verdana" w:cs="Verdana"/>
+          <w:sz w:val="24"/>
+          <w:szCs w:val="24"/>
+        </w:rPr>
+        <w:t>Lucban</w:t>
+      </w:r>
+      <w:proofErr w:type="spellEnd"/>
+      <w:r>
+        <w:rPr>
+          <w:rFonts w:ascii="Verdana" w:eastAsia="Verdana" w:hAnsi="Verdana" w:cs="Verdana"/>
+          <w:sz w:val="24"/>
+          <w:szCs w:val="24"/>
+        </w:rPr>
+        <w:t>, Quezon</w:t>
+      </w:r>
+    </w:p>
+    <w:p>
+      <w:pPr>
+        <w:spacing w:after="0"/>
+        <w:ind w:left="809"/>
+        <w:rPr>
+          <w:rFonts w:ascii="Verdana" w:eastAsia="Verdana" w:hAnsi="Verdana" w:cs="Verdana"/>
+        </w:rPr>
+      </w:pPr>
+      <w:r>
+        <w:rPr>
+          <w:rFonts w:ascii="Verdana" w:eastAsia="Verdana" w:hAnsi="Verdana" w:cs="Verdana"/>
+        </w:rPr>
+        <w:t xml:space="preserve"> </w:t>
+      </w:r>
+    </w:p>
+    <w:p>
+      <w:pPr>
+        <w:spacing w:after="179"/>
+        <w:rPr>
+          <w:rFonts w:ascii="Verdana" w:eastAsia="Verdana" w:hAnsi="Verdana" w:cs="Verdana"/>
+          <w:sz w:val="24"/>
+          <w:szCs w:val="24"/>
+        </w:rPr>
+      </w:pPr>
+    </w:p>
+    <w:p>
+      <w:pPr>
+        <w:spacing w:after="1"/>
+        <w:jc w:val="center"/>
+        <w:rPr>
+          <w:rFonts w:ascii="Verdana" w:eastAsia="Verdana" w:hAnsi="Verdana" w:cs="Verdana"/>
+          <w:b/>
+          <w:sz w:val="30"/>
+          <w:szCs w:val="30"/>
+        </w:rPr>
+      </w:pPr>
+      <w:r>
+        <w:rPr>
+          <w:rFonts w:ascii="Verdana" w:eastAsia="Verdana" w:hAnsi="Verdana" w:cs="Verdana"/>
+          <w:b/>
+          <w:sz w:val="30"/>
+          <w:szCs w:val="30"/>
+        </w:rPr>
+        <w:t>CERTIFICATION</w:t>
+      </w:r>
+    </w:p>
+    <w:p>
+      <w:pPr>
+        <w:spacing w:after="1"/>
+        <w:rPr>
+          <w:rFonts w:ascii="Verdana" w:eastAsia="Verdana" w:hAnsi="Verdana" w:cs="Verdana"/>
+          <w:sz w:val="24"/>
+          <w:szCs w:val="24"/>
+        </w:rPr>
+      </w:pPr>
+    </w:p>
+    <w:p>
+      <w:pPr>
+        <w:spacing w:after="1"/>
+        <w:ind w:left="-5" w:hanging="10"/>
+        <w:rPr>
+          <w:rFonts w:ascii="Verdana" w:eastAsia="Verdana" w:hAnsi="Verdana" w:cs="Verdana"/>
+          <w:sz w:val="24"/>
+          <w:szCs w:val="24"/>
+        </w:rPr>
+      </w:pPr>
+    </w:p>
+    <w:p>
+      <w:pPr>
+        <w:spacing w:after="1" w:line="360" w:lineRule="auto"/>
+        <w:ind w:firstLine="720"/>
+        <w:jc w:val="both"/>
+        <w:rPr>
+          <w:rFonts w:ascii="Verdana" w:eastAsia="Verdana" w:hAnsi="Verdana" w:cs="Verdana"/>
+          <w:sz w:val="24"/>
+          <w:szCs w:val="24"/>
+        </w:rPr>
+      </w:pPr>
+      <w:r>
+        <w:rPr>
+          <w:rFonts w:ascii="Verdana" w:eastAsia="Verdana" w:hAnsi="Verdana" w:cs="Verdana"/>
+          <w:sz w:val="24"/>
+          <w:szCs w:val="24"/>
+        </w:rPr>
+        <w:t xml:space="preserve">This is to certify that </w:t>
+      </w:r>
+      <w:r>
+        <w:rPr>
+          <w:rFonts w:ascii="Verdana" w:eastAsia="Verdana" w:hAnsi="Verdana" w:cs="Verdana"/>
+          <w:b/>
+          <w:sz w:val="24"/>
+          <w:szCs w:val="24"/>
+          <w:u w:val="single"/>
+        </w:rPr>
+        <w:t>Associate Professor RENATO R. MAALIW III</w:t>
+      </w:r>
+      <w:r>
+        <w:rPr>
+          <w:rFonts w:ascii="Verdana" w:eastAsia="Verdana" w:hAnsi="Verdana" w:cs="Verdana"/>
+          <w:sz w:val="24"/>
+          <w:szCs w:val="24"/>
+        </w:rPr>
+        <w:t xml:space="preserve"> has been the </w:t>
+      </w:r>
+      <w:r>
+        <w:rPr>
+          <w:rFonts w:ascii="Verdana" w:eastAsia="Verdana" w:hAnsi="Verdana" w:cs="Verdana"/>
+          <w:b/>
+          <w:sz w:val="24"/>
+          <w:szCs w:val="24"/>
+        </w:rPr>
+        <w:t>lead</w:t>
+      </w:r>
+      <w:r>
+        <w:rPr>
+          <w:rFonts w:ascii="Verdana" w:eastAsia="Verdana" w:hAnsi="Verdana" w:cs="Verdana"/>
+          <w:sz w:val="24"/>
+          <w:szCs w:val="24"/>
+        </w:rPr>
+        <w:t xml:space="preserve"> in the funded project below:</w:t>
+      </w:r>
+    </w:p>
+    <w:p>
+      <w:pPr>
+        <w:spacing w:after="1" w:line="240" w:lineRule="auto"/>
+        <w:ind w:firstLine="720"/>
+        <w:jc w:val="both"/>
+        <w:rPr>
+          <w:rFonts w:ascii="Verdana" w:eastAsia="Verdana" w:hAnsi="Verdana" w:cs="Verdana"/>
+          <w:sz w:val="24"/>
+          <w:szCs w:val="24"/>
+        </w:rPr>
+      </w:pPr>
+    </w:p>
+    <w:tbl>
+      <w:tblPr>
+        <w:tblStyle w:val="a"/>
+        <w:tblW w:w="10472" w:type="dxa"/>
+        <w:jc w:val="center"/>
+        <w:tblInd w:w="-656" w:type="dxa"/>
+        <w:tblBorders>
+          <w:top w:val="single" w:sz="4" w:space="0" w:color="000000"/>
+          <w:left w:val="single" w:sz="4" w:space="0" w:color="000000"/>
+          <w:bottom w:val="single" w:sz="4" w:space="0" w:color="000000"/>
+          <w:right w:val="single" w:sz="4" w:space="0" w:color="000000"/>
+          <w:insideH w:val="single" w:sz="4" w:space="0" w:color="000000"/>
+          <w:insideV w:val="single" w:sz="4" w:space="0" w:color="000000"/>
+        </w:tblBorders>
+        <w:tblLayout w:type="fixed"/>
+        <w:tblLook w:val="0400" w:firstRow="0" w:lastRow="0" w:firstColumn="0" w:lastColumn="0" w:noHBand="0" w:noVBand="1"/>
+      </w:tblPr>
+      <w:tblGrid>
+        <w:gridCol w:w="2291"/>
+        <w:gridCol w:w="1955"/>
+        <w:gridCol w:w="1440"/>
+        <w:gridCol w:w="2070"/>
+        <w:gridCol w:w="2716"/>
+      </w:tblGrid>
+      <w:tr>
+        <w:trPr>
+          <w:jc w:val="center"/>
+        </w:trPr>
+        <w:tc>
+          <w:tcPr>
+            <w:tcW w:w="2291" w:type="dxa"/>
+            <w:vAlign w:val="center"/>
+          </w:tcPr>
+          <w:p>
+            <w:pPr>
+              <w:spacing w:after="1"/>
+              <w:jc w:val="center"/>
+              <w:rPr>
+                <w:rFonts w:ascii="Verdana" w:eastAsia="Verdana" w:hAnsi="Verdana" w:cs="Verdana"/>
+                <w:b/>
+                <w:sz w:val="24"/>
+                <w:szCs w:val="24"/>
+              </w:rPr>
+            </w:pPr>
+            <w:r>
+              <w:rPr>
+                <w:rFonts w:ascii="Verdana" w:eastAsia="Verdana" w:hAnsi="Verdana" w:cs="Verdana"/>
+                <w:b/>
+                <w:sz w:val="24"/>
+                <w:szCs w:val="24"/>
+              </w:rPr>
+              <w:t>Project Name</w:t>
+            </w:r>
+          </w:p>
+        </w:tc>
+        <w:tc>
+          <w:tcPr>
+            <w:tcW w:w="1955" w:type="dxa"/>
+            <w:vAlign w:val="center"/>
+          </w:tcPr>
+          <w:p>
+            <w:pPr>
+              <w:spacing w:after="1"/>
+              <w:jc w:val="center"/>
+              <w:rPr>
+                <w:rFonts w:ascii="Verdana" w:eastAsia="Verdana" w:hAnsi="Verdana" w:cs="Verdana"/>
+                <w:b/>
+                <w:sz w:val="24"/>
+                <w:szCs w:val="24"/>
+              </w:rPr>
+            </w:pPr>
+            <w:r>
+              <w:rPr>
+                <w:rFonts w:ascii="Verdana" w:eastAsia="Verdana" w:hAnsi="Verdana" w:cs="Verdana"/>
+                <w:b/>
+                <w:sz w:val="24"/>
+                <w:szCs w:val="24"/>
+              </w:rPr>
+              <w:t>Funding Institution</w:t>
+            </w:r>
+          </w:p>
+        </w:tc>
+        <w:tc>
+          <w:tcPr>
+            <w:tcW w:w="1440" w:type="dxa"/>
+            <w:vAlign w:val="center"/>
+          </w:tcPr>
+          <w:p>
+            <w:pPr>
+              <w:spacing w:after="1"/>
+              <w:jc w:val="center"/>
+              <w:rPr>
+                <w:rFonts w:ascii="Verdana" w:eastAsia="Verdana" w:hAnsi="Verdana" w:cs="Verdana"/>
+                <w:b/>
+                <w:sz w:val="24"/>
+                <w:szCs w:val="24"/>
+              </w:rPr>
+            </w:pPr>
+            <w:r>
+              <w:rPr>
+                <w:rFonts w:ascii="Verdana" w:eastAsia="Verdana" w:hAnsi="Verdana" w:cs="Verdana"/>
+                <w:b/>
+                <w:sz w:val="24"/>
+                <w:szCs w:val="24"/>
+              </w:rPr>
+              <w:t>Amount</w:t>
+            </w:r>
+          </w:p>
+        </w:tc>
+        <w:tc>
+          <w:tcPr>
+            <w:tcW w:w="2070" w:type="dxa"/>
+            <w:vAlign w:val="center"/>
+          </w:tcPr>
+          <w:p>
+            <w:pPr>
+              <w:spacing w:after="1"/>
+              <w:jc w:val="center"/>
+              <w:rPr>
+                <w:rFonts w:ascii="Verdana" w:eastAsia="Verdana" w:hAnsi="Verdana" w:cs="Verdana"/>
+                <w:b/>
+                <w:sz w:val="24"/>
+                <w:szCs w:val="24"/>
+              </w:rPr>
+            </w:pPr>
+            <w:r>
+              <w:rPr>
+                <w:rFonts w:ascii="Verdana" w:eastAsia="Verdana" w:hAnsi="Verdana" w:cs="Verdana"/>
+                <w:b/>
+                <w:sz w:val="24"/>
+                <w:szCs w:val="24"/>
+              </w:rPr>
+              <w:t>Project Duration</w:t>
+            </w:r>
+          </w:p>
+        </w:tc>
+        <w:tc>
+          <w:tcPr>
+            <w:tcW w:w="2716" w:type="dxa"/>
+            <w:vAlign w:val="center"/>
+          </w:tcPr>
+          <w:p>
+            <w:pPr>
+              <w:spacing w:after="1"/>
+              <w:jc w:val="center"/>
+              <w:rPr>
+                <w:rFonts w:ascii="Verdana" w:eastAsia="Verdana" w:hAnsi="Verdana" w:cs="Verdana"/>
+                <w:b/>
+                <w:sz w:val="24"/>
+                <w:szCs w:val="24"/>
+              </w:rPr>
+            </w:pPr>
+            <w:r>
+              <w:rPr>
+                <w:rFonts w:ascii="Verdana" w:eastAsia="Verdana" w:hAnsi="Verdana" w:cs="Verdana"/>
+                <w:b/>
+                <w:sz w:val="24"/>
+                <w:szCs w:val="24"/>
+              </w:rPr>
+              <w:t>Contribution</w:t>
+            </w:r>
+          </w:p>
+        </w:tc>
+      </w:tr>
+      <w:tr>
+        <w:trPr>
+          <w:jc w:val="center"/>
+        </w:trPr>
+        <w:tc>
+          <w:tcPr>
+            <w:tcW w:w="2291" w:type="dxa"/>
+          </w:tcPr>
+          <w:p>
+            <w:pPr>
+              <w:spacing w:after="1"/>
+              <w:rPr>
+                <w:rFonts w:ascii="Verdana" w:eastAsia="Verdana" w:hAnsi="Verdana" w:cs="Verdana"/>
+              </w:rPr>
+            </w:pPr>
+            <w:r>
+              <w:rPr>
+                <w:rFonts w:ascii="Verdana" w:eastAsia="Verdana" w:hAnsi="Verdana" w:cs="Verdana"/>
+                <w:sz w:val="24"/>
+              </w:rPr>
+              <w:t xml:space="preserve">Establishment of </w:t>
+            </w:r>
+            <w:proofErr w:type="spellStart"/>
+            <w:r>
+              <w:rPr>
+                <w:rFonts w:ascii="Verdana" w:eastAsia="Verdana" w:hAnsi="Verdana" w:cs="Verdana"/>
+                <w:sz w:val="24"/>
+              </w:rPr>
+              <w:t>GeoSpatial</w:t>
+            </w:r>
+            <w:proofErr w:type="spellEnd"/>
+            <w:r>
+              <w:rPr>
+                <w:rFonts w:ascii="Verdana" w:eastAsia="Verdana" w:hAnsi="Verdana" w:cs="Verdana"/>
+                <w:sz w:val="24"/>
+              </w:rPr>
+              <w:t xml:space="preserve"> and Data Analytics Laboratory for Capacity Building of SLSU </w:t>
+            </w:r>
+          </w:p>
+        </w:tc>
+        <w:tc>
+          <w:tcPr>
+            <w:tcW w:w="1955" w:type="dxa"/>
+          </w:tcPr>
+          <w:p>
+            <w:pPr>
+              <w:spacing w:after="1"/>
+              <w:jc w:val="center"/>
+              <w:rPr>
+                <w:rFonts w:ascii="Verdana" w:eastAsia="Verdana" w:hAnsi="Verdana" w:cs="Verdana"/>
+                <w:sz w:val="24"/>
+                <w:szCs w:val="24"/>
+              </w:rPr>
+            </w:pPr>
+            <w:r>
+              <w:rPr>
+                <w:rFonts w:ascii="Verdana" w:eastAsia="Verdana" w:hAnsi="Verdana" w:cs="Verdana"/>
+                <w:sz w:val="24"/>
+                <w:szCs w:val="24"/>
+              </w:rPr>
+              <w:t>CHED – Institutional Development and Innovation Grant</w:t>
+            </w:r>
+          </w:p>
+          <w:p>
+            <w:pPr>
+              <w:spacing w:after="1"/>
+              <w:jc w:val="center"/>
+              <w:rPr>
+                <w:rFonts w:ascii="Verdana" w:eastAsia="Verdana" w:hAnsi="Verdana" w:cs="Verdana"/>
+                <w:sz w:val="24"/>
+                <w:szCs w:val="24"/>
+              </w:rPr>
+            </w:pPr>
+          </w:p>
+          <w:p>
+            <w:pPr>
+              <w:spacing w:after="1"/>
+              <w:jc w:val="center"/>
+              <w:rPr>
+                <w:rFonts w:ascii="Verdana" w:eastAsia="Verdana" w:hAnsi="Verdana" w:cs="Verdana"/>
+                <w:sz w:val="24"/>
+                <w:szCs w:val="24"/>
+              </w:rPr>
+            </w:pPr>
+            <w:r>
+              <w:rPr>
+                <w:rFonts w:ascii="Verdana" w:eastAsia="Verdana" w:hAnsi="Verdana" w:cs="Verdana"/>
+                <w:sz w:val="24"/>
+                <w:szCs w:val="24"/>
+              </w:rPr>
+              <w:t>(IDIG)</w:t>
+            </w:r>
+          </w:p>
+        </w:tc>
+        <w:tc>
+          <w:tcPr>
+            <w:tcW w:w="1440" w:type="dxa"/>
+          </w:tcPr>
+          <w:p>
+            <w:pPr>
+              <w:spacing w:after="1"/>
+              <w:jc w:val="center"/>
+              <w:rPr>
+                <w:rFonts w:ascii="Verdana" w:eastAsia="Verdana" w:hAnsi="Verdana" w:cs="Verdana"/>
+                <w:sz w:val="24"/>
+                <w:szCs w:val="24"/>
+              </w:rPr>
+            </w:pPr>
+            <w:r>
+              <w:rPr>
+                <w:rFonts w:ascii="Verdana" w:eastAsia="Verdana" w:hAnsi="Verdana" w:cs="Verdana"/>
+                <w:szCs w:val="24"/>
+              </w:rPr>
+              <w:t>5,</w:t>
+            </w:r>
+            <w:r>
+              <w:rPr>
+                <w:rFonts w:ascii="Verdana" w:eastAsia="Verdana" w:hAnsi="Verdana" w:cs="Verdana"/>
+                <w:szCs w:val="24"/>
+              </w:rPr>
+              <w:t>489</w:t>
+            </w:r>
+            <w:r>
+              <w:rPr>
+                <w:rFonts w:ascii="Verdana" w:eastAsia="Verdana" w:hAnsi="Verdana" w:cs="Verdana"/>
+                <w:szCs w:val="24"/>
+              </w:rPr>
+              <w:t>,380</w:t>
+            </w:r>
+          </w:p>
+        </w:tc>
+        <w:tc>
+          <w:tcPr>
+            <w:tcW w:w="2070" w:type="dxa"/>
+          </w:tcPr>
+          <w:p>
+            <w:pPr>
+              <w:spacing w:after="1"/>
+              <w:jc w:val="center"/>
+              <w:rPr>
+                <w:rFonts w:ascii="Verdana" w:eastAsia="Verdana" w:hAnsi="Verdana" w:cs="Verdana"/>
+                <w:sz w:val="24"/>
+                <w:szCs w:val="24"/>
+              </w:rPr>
+            </w:pPr>
+            <w:r>
+              <w:rPr>
+                <w:rFonts w:ascii="Verdana" w:eastAsia="Verdana" w:hAnsi="Verdana" w:cs="Verdana"/>
+                <w:sz w:val="24"/>
+                <w:szCs w:val="24"/>
+              </w:rPr>
+              <w:t>2022-2024</w:t>
+            </w:r>
+          </w:p>
+        </w:tc>
+        <w:tc>
+          <w:tcPr>
+            <w:tcW w:w="2716" w:type="dxa"/>
+          </w:tcPr>
+          <w:p>
+            <w:pPr>
+              <w:pStyle w:val="ListParagraph"/>
+              <w:numPr>
+                <w:ilvl w:val="0"/>
+                <w:numId w:val="2"/>
+              </w:numPr>
+              <w:pBdr>
+                <w:top w:val="nil"/>
+                <w:left w:val="nil"/>
+                <w:bottom w:val="nil"/>
+                <w:right w:val="nil"/>
+                <w:between w:val="nil"/>
+              </w:pBdr>
+              <w:spacing w:after="1"/>
+              <w:ind w:left="350" w:hanging="284"/>
+              <w:rPr>
+                <w:rFonts w:ascii="Verdana" w:eastAsia="Verdana" w:hAnsi="Verdana" w:cs="Verdana"/>
+              </w:rPr>
+            </w:pPr>
+            <w:r>
+              <w:rPr>
+                <w:rFonts w:ascii="Verdana" w:eastAsia="Verdana" w:hAnsi="Verdana" w:cs="Verdana"/>
+              </w:rPr>
+              <w:t>Supervision of the entire project</w:t>
+            </w:r>
+          </w:p>
+          <w:p>
+            <w:pPr>
+              <w:pStyle w:val="ListParagraph"/>
+              <w:pBdr>
+                <w:top w:val="nil"/>
+                <w:left w:val="nil"/>
+                <w:bottom w:val="nil"/>
+                <w:right w:val="nil"/>
+                <w:between w:val="nil"/>
+              </w:pBdr>
+              <w:spacing w:after="1"/>
+              <w:ind w:left="350"/>
+              <w:rPr>
+                <w:rFonts w:ascii="Verdana" w:eastAsia="Verdana" w:hAnsi="Verdana" w:cs="Verdana"/>
+              </w:rPr>
+            </w:pPr>
+          </w:p>
+          <w:p>
+            <w:pPr>
+              <w:pStyle w:val="ListParagraph"/>
+              <w:numPr>
+                <w:ilvl w:val="0"/>
+                <w:numId w:val="2"/>
+              </w:numPr>
+              <w:pBdr>
+                <w:top w:val="nil"/>
+                <w:left w:val="nil"/>
+                <w:bottom w:val="nil"/>
+                <w:right w:val="nil"/>
+                <w:between w:val="nil"/>
+              </w:pBdr>
+              <w:spacing w:after="1"/>
+              <w:ind w:left="350" w:hanging="284"/>
+              <w:rPr>
+                <w:rFonts w:ascii="Verdana" w:eastAsia="Verdana" w:hAnsi="Verdana" w:cs="Verdana"/>
+              </w:rPr>
+            </w:pPr>
+            <w:r>
+              <w:rPr>
+                <w:rFonts w:ascii="Verdana" w:eastAsia="Arial" w:hAnsi="Verdana" w:cs="Arial"/>
+              </w:rPr>
+              <w:t>Procurement and processing of purchase requests of equipment for the laboratory</w:t>
+            </w:r>
+          </w:p>
+          <w:p>
+            <w:pPr>
+              <w:pStyle w:val="ListParagraph"/>
+              <w:rPr>
+                <w:rFonts w:ascii="Verdana" w:eastAsia="Verdana" w:hAnsi="Verdana" w:cs="Verdana"/>
+              </w:rPr>
+            </w:pPr>
+          </w:p>
+          <w:p>
+            <w:pPr>
+              <w:pStyle w:val="ListParagraph"/>
+              <w:numPr>
+                <w:ilvl w:val="0"/>
+                <w:numId w:val="2"/>
+              </w:numPr>
+              <w:pBdr>
+                <w:top w:val="nil"/>
+                <w:left w:val="nil"/>
+                <w:bottom w:val="nil"/>
+                <w:right w:val="nil"/>
+                <w:between w:val="nil"/>
+              </w:pBdr>
+              <w:spacing w:after="1"/>
+              <w:ind w:left="350" w:hanging="284"/>
+              <w:rPr>
+                <w:rFonts w:ascii="Verdana" w:eastAsia="Verdana" w:hAnsi="Verdana" w:cs="Verdana"/>
+              </w:rPr>
+            </w:pPr>
+            <w:r>
+              <w:rPr>
+                <w:rFonts w:ascii="Verdana" w:eastAsia="Verdana" w:hAnsi="Verdana" w:cs="Verdana"/>
+              </w:rPr>
+              <w:t>Primary property custodian of all equipment</w:t>
+            </w:r>
+          </w:p>
+          <w:p>
+            <w:pPr>
+              <w:pStyle w:val="ListParagraph"/>
+              <w:rPr>
+                <w:rFonts w:ascii="Verdana" w:eastAsia="Verdana" w:hAnsi="Verdana" w:cs="Verdana"/>
+              </w:rPr>
+            </w:pPr>
+          </w:p>
+          <w:p>
+            <w:pPr>
+              <w:pStyle w:val="ListParagraph"/>
+              <w:numPr>
+                <w:ilvl w:val="0"/>
+                <w:numId w:val="2"/>
+              </w:numPr>
+              <w:pBdr>
+                <w:top w:val="nil"/>
+                <w:left w:val="nil"/>
+                <w:bottom w:val="nil"/>
+                <w:right w:val="nil"/>
+                <w:between w:val="nil"/>
+              </w:pBdr>
+              <w:spacing w:after="1"/>
+              <w:ind w:left="350" w:hanging="284"/>
+              <w:rPr>
+                <w:rFonts w:ascii="Verdana" w:eastAsia="Verdana" w:hAnsi="Verdana" w:cs="Verdana"/>
+              </w:rPr>
+            </w:pPr>
+            <w:r>
+              <w:rPr>
+                <w:rFonts w:ascii="Verdana" w:eastAsia="Verdana" w:hAnsi="Verdana" w:cs="Verdana"/>
+              </w:rPr>
+              <w:t>Lead Researcher</w:t>
+            </w:r>
+          </w:p>
+          <w:p>
+            <w:pPr>
+              <w:pStyle w:val="ListParagraph"/>
+              <w:rPr>
+                <w:rFonts w:ascii="Verdana" w:eastAsia="Verdana" w:hAnsi="Verdana" w:cs="Verdana"/>
+              </w:rPr>
+            </w:pPr>
+          </w:p>
+          <w:p>
+            <w:pPr>
+              <w:pStyle w:val="ListParagraph"/>
+              <w:numPr>
+                <w:ilvl w:val="0"/>
+                <w:numId w:val="2"/>
+              </w:numPr>
+              <w:pBdr>
+                <w:top w:val="nil"/>
+                <w:left w:val="nil"/>
+                <w:bottom w:val="nil"/>
+                <w:right w:val="nil"/>
+                <w:between w:val="nil"/>
+              </w:pBdr>
+              <w:spacing w:after="1"/>
+              <w:ind w:left="350" w:hanging="284"/>
+              <w:rPr>
+                <w:rFonts w:ascii="Verdana" w:eastAsia="Verdana" w:hAnsi="Verdana" w:cs="Verdana"/>
+              </w:rPr>
+            </w:pPr>
+            <w:r>
+              <w:rPr>
+                <w:rFonts w:ascii="Verdana" w:eastAsia="Verdana" w:hAnsi="Verdana" w:cs="Verdana"/>
+              </w:rPr>
+              <w:t>Overall training coordinator</w:t>
+            </w:r>
+          </w:p>
+        </w:tc>
+      </w:tr>
+    </w:tbl>
+    <w:p>
+      <w:pPr>
+        <w:spacing w:after="1" w:line="240" w:lineRule="auto"/>
+        <w:ind w:firstLine="720"/>
+        <w:jc w:val="both"/>
+        <w:rPr>
+          <w:rFonts w:ascii="Verdana" w:eastAsia="Verdana" w:hAnsi="Verdana" w:cs="Verdana"/>
+          <w:sz w:val="24"/>
+          <w:szCs w:val="24"/>
+        </w:rPr>
+      </w:pPr>
+    </w:p>
+    <w:p>
+      <w:pPr>
+        <w:spacing w:after="1" w:line="240" w:lineRule="auto"/>
+        <w:ind w:firstLine="720"/>
+        <w:jc w:val="both"/>
+        <w:rPr>
+          <w:rFonts w:ascii="Verdana" w:eastAsia="Verdana" w:hAnsi="Verdana" w:cs="Verdana"/>
+          <w:sz w:val="24"/>
+          <w:szCs w:val="24"/>
+        </w:rPr>
+      </w:pPr>
+    </w:p>
+    <w:p>
+      <w:pPr>
+        <w:spacing w:after="1" w:line="360" w:lineRule="auto"/>
+        <w:jc w:val="both"/>
+        <w:rPr>
+          <w:rFonts w:ascii="Verdana" w:eastAsia="Verdana" w:hAnsi="Verdana" w:cs="Verdana"/>
+          <w:sz w:val="24"/>
+          <w:szCs w:val="24"/>
+        </w:rPr>
+      </w:pPr>
+      <w:r>
+        <w:rPr>
+          <w:rFonts w:ascii="Verdana" w:eastAsia="Verdana" w:hAnsi="Verdana" w:cs="Verdana"/>
+          <w:sz w:val="24"/>
+          <w:szCs w:val="24"/>
+        </w:rPr>
+        <w:tab/>
+        <w:t xml:space="preserve">This certification is issued upon the request of </w:t>
+      </w:r>
+      <w:proofErr w:type="spellStart"/>
+      <w:r>
+        <w:rPr>
+          <w:rFonts w:ascii="Verdana" w:eastAsia="Verdana" w:hAnsi="Verdana" w:cs="Verdana"/>
+          <w:sz w:val="24"/>
+          <w:szCs w:val="24"/>
+          <w:u w:val="single"/>
+        </w:rPr>
+        <w:t>Dr.</w:t>
+      </w:r>
+      <w:proofErr w:type="spellEnd"/>
+      <w:r>
+        <w:rPr>
+          <w:rFonts w:ascii="Verdana" w:eastAsia="Verdana" w:hAnsi="Verdana" w:cs="Verdana"/>
+          <w:sz w:val="24"/>
+          <w:szCs w:val="24"/>
+          <w:u w:val="single"/>
+        </w:rPr>
+        <w:t xml:space="preserve"> </w:t>
+      </w:r>
+      <w:proofErr w:type="spellStart"/>
+      <w:r>
+        <w:rPr>
+          <w:rFonts w:ascii="Verdana" w:eastAsia="Verdana" w:hAnsi="Verdana" w:cs="Verdana"/>
+          <w:sz w:val="24"/>
+          <w:szCs w:val="24"/>
+          <w:u w:val="single"/>
+        </w:rPr>
+        <w:t>Maaliw</w:t>
+      </w:r>
+      <w:proofErr w:type="spellEnd"/>
+      <w:r>
+        <w:rPr>
+          <w:rFonts w:ascii="Verdana" w:eastAsia="Verdana" w:hAnsi="Verdana" w:cs="Verdana"/>
+          <w:sz w:val="24"/>
+          <w:szCs w:val="24"/>
+        </w:rPr>
+        <w:t xml:space="preserve"> for faculty position reclassification (DBM-CHED Joint Circular No. 3, series of 2022) use only.</w:t>
+      </w:r>
+    </w:p>
+    <w:p>
+      <w:pPr>
+        <w:spacing w:after="1"/>
+        <w:jc w:val="both"/>
+        <w:rPr>
+          <w:rFonts w:ascii="Verdana" w:eastAsia="Verdana" w:hAnsi="Verdana" w:cs="Verdana"/>
+          <w:sz w:val="24"/>
+          <w:szCs w:val="24"/>
+        </w:rPr>
+      </w:pPr>
+    </w:p>
+    <w:p>
+      <w:pPr>
+        <w:spacing w:after="1"/>
+        <w:jc w:val="both"/>
+        <w:rPr>
+          <w:rFonts w:ascii="Verdana" w:eastAsia="Verdana" w:hAnsi="Verdana" w:cs="Verdana"/>
+          <w:sz w:val="24"/>
+          <w:szCs w:val="24"/>
+        </w:rPr>
+      </w:pPr>
+    </w:p>
+    <w:p>
+      <w:pPr>
+        <w:spacing w:after="1"/>
+        <w:jc w:val="both"/>
+        <w:rPr>
+          <w:rFonts w:ascii="Verdana" w:eastAsia="Verdana" w:hAnsi="Verdana" w:cs="Verdana"/>
+          <w:sz w:val="24"/>
+          <w:szCs w:val="24"/>
+        </w:rPr>
+      </w:pPr>
+    </w:p>
+    <w:p>
+      <w:pPr>
+        <w:spacing w:after="1"/>
+        <w:jc w:val="both"/>
+        <w:rPr>
+          <w:rFonts w:ascii="Verdana" w:eastAsia="Verdana" w:hAnsi="Verdana" w:cs="Verdana"/>
+          <w:sz w:val="24"/>
+          <w:szCs w:val="24"/>
+        </w:rPr>
+      </w:pPr>
+    </w:p>
+    <w:p>
+      <w:pPr>
+        <w:spacing w:after="1"/>
+        <w:jc w:val="center"/>
+        <w:rPr>
+          <w:rFonts w:ascii="Verdana" w:eastAsia="Verdana" w:hAnsi="Verdana" w:cs="Verdana"/>
+          <w:b/>
+          <w:sz w:val="24"/>
+          <w:szCs w:val="24"/>
+        </w:rPr>
+      </w:pPr>
+      <w:r>
+        <w:rPr>
+          <w:rFonts w:ascii="Verdana" w:eastAsia="Verdana" w:hAnsi="Verdana" w:cs="Verdana"/>
+          <w:b/>
+          <w:sz w:val="24"/>
+          <w:szCs w:val="24"/>
+        </w:rPr>
+        <w:t>ERWIN D. VILLAVERDE</w:t>
+      </w:r>
+      <w:r>
+        <w:rPr>
+          <w:rFonts w:ascii="Verdana" w:eastAsia="Verdana" w:hAnsi="Verdana" w:cs="Verdana"/>
+          <w:b/>
+          <w:sz w:val="24"/>
+          <w:szCs w:val="24"/>
+        </w:rPr>
+        <w:t xml:space="preserve">, </w:t>
+      </w:r>
+      <w:r>
+        <w:rPr>
+          <w:rFonts w:ascii="Verdana" w:eastAsia="Verdana" w:hAnsi="Verdana" w:cs="Verdana"/>
+          <w:b/>
+          <w:sz w:val="24"/>
+          <w:szCs w:val="24"/>
+        </w:rPr>
+        <w:t>DBA</w:t>
+      </w:r>
+    </w:p>
+    <w:p>
+      <w:pPr>
+        <w:spacing w:after="1"/>
+        <w:jc w:val="center"/>
+        <w:rPr>
+          <w:rFonts w:ascii="Verdana" w:eastAsia="Verdana" w:hAnsi="Verdana" w:cs="Verdana"/>
+          <w:sz w:val="24"/>
+          <w:szCs w:val="24"/>
+        </w:rPr>
+      </w:pPr>
+      <w:r>
+        <w:rPr>
+          <w:rFonts w:ascii="Verdana" w:eastAsia="Verdana" w:hAnsi="Verdana" w:cs="Verdana"/>
+          <w:sz w:val="24"/>
+          <w:szCs w:val="24"/>
+        </w:rPr>
+        <w:t>Chief Administrative Officer</w:t>
+      </w:r>
       <w:bookmarkStart w:id="2" w:name="_GoBack"/>
       <w:bookmarkEnd w:id="2"/>
     </w:p>
@@ -1023,14 +2076,6 @@
           <w:szCs w:val="24"/>
         </w:rPr>
       </w:pPr>
-      <w:r>
-        <w:rPr>
-          <w:rFonts w:ascii="Verdana" w:eastAsia="Verdana" w:hAnsi="Verdana" w:cs="Verdana"/>
-          <w:sz w:val="24"/>
-          <w:szCs w:val="24"/>
-        </w:rPr>
-        <w:t>University President</w:t>
-      </w:r>
     </w:p>
     <w:sectPr>
       <w:footerReference w:type="default" r:id="rId10"/>
@@ -2638,7 +3683,7 @@
   <a:extraClrSchemeLst/>
   <a:extLst>
     <a:ext uri="{05A4C25C-085E-4340-85A3-A5531E510DB2}">
-      <thm15:themeFamily xmlns:thm15="http://schemas.microsoft.com/office/thememl/2012/main" xmlns="" name="Office Theme" id="{62F939B6-93AF-4DB8-9C6B-D6C7DFDC589F}" vid="{4A3C46E8-61CC-4603-A589-7422A47A8E4A}"/>
+      <thm15:themeFamily xmlns="" xmlns:thm15="http://schemas.microsoft.com/office/thememl/2012/main" name="Office Theme" id="{62F939B6-93AF-4DB8-9C6B-D6C7DFDC589F}" vid="{4A3C46E8-61CC-4603-A589-7422A47A8E4A}"/>
     </a:ext>
   </a:extLst>
 </a:theme>
